--- a/TEMP/input/p106r_DS_+MHS_+/tcn_p106r.docx
+++ b/TEMP/input/p106r_DS_+MHS_+/tcn_p106r.docx
@@ -687,13 +687,21 @@
         <w:shd w:fill="auto" w:val="clear"/>
         <w:contextualSpacing w:val="0"/>
         <w:rPr>
-          <w:color w:val="000000"/>
-        </w:rPr>
-      </w:pPr>
-      <w:r>
-        <w:rPr>
-          <w:rtl w:val="0"/>
-        </w:rPr>
+          <w:rFonts w:ascii="Courier New" w:cs="Courier New" w:eastAsia="Courier New" w:hAnsi="Courier New"/>
+          <w:color w:val="7f6000"/>
+          <w:sz w:val="18"/>
+          <w:szCs w:val="18"/>
+        </w:rPr>
+      </w:pPr>
+      <w:r>
+        <w:rPr>
+          <w:rFonts w:ascii="Courier New" w:cs="Courier New" w:eastAsia="Courier New" w:hAnsi="Courier New"/>
+          <w:color w:val="7f6000"/>
+          <w:sz w:val="18"/>
+          <w:szCs w:val="18"/>
+          <w:rtl w:val="0"/>
+        </w:rPr>
+        <w:t xml:space="preserve">&lt;/div&gt;</w:t>
       </w:r>
     </w:p>
     <w:p>
@@ -716,16 +724,6 @@
       </w:pPr>
       <w:r>
         <w:rPr>
-          <w:rFonts w:ascii="Courier New" w:cs="Courier New" w:eastAsia="Courier New" w:hAnsi="Courier New"/>
-          <w:color w:val="7f6000"/>
-          <w:sz w:val="18"/>
-          <w:szCs w:val="18"/>
-          <w:rtl w:val="0"/>
-        </w:rPr>
-        <w:t xml:space="preserve">&lt;/div&gt;</w:t>
-      </w:r>
-      <w:r>
-        <w:rPr>
           <w:color w:val="000000"/>
           <w:rtl w:val="0"/>
         </w:rPr>
@@ -3252,7 +3250,41 @@
           <w:color w:val="000000"/>
           <w:rtl w:val="0"/>
         </w:rPr>
-        <w:t xml:space="preserve">estre long temps gardés</w:t>
+        <w:t xml:space="preserve">estre </w:t>
+      </w:r>
+      <w:r>
+        <w:rPr>
+          <w:rFonts w:ascii="Courier New" w:cs="Courier New" w:eastAsia="Courier New" w:hAnsi="Courier New"/>
+          <w:color w:val="0000ff"/>
+          <w:sz w:val="18"/>
+          <w:szCs w:val="18"/>
+          <w:rtl w:val="0"/>
+        </w:rPr>
+        <w:t xml:space="preserve">&lt;tmp&gt;</w:t>
+      </w:r>
+      <w:r>
+        <w:rPr>
+          <w:color w:val="000000"/>
+          <w:rtl w:val="0"/>
+        </w:rPr>
+        <w:t xml:space="preserve">long temps</w:t>
+      </w:r>
+      <w:r>
+        <w:rPr>
+          <w:rFonts w:ascii="Courier New" w:cs="Courier New" w:eastAsia="Courier New" w:hAnsi="Courier New"/>
+          <w:color w:val="0000ff"/>
+          <w:sz w:val="18"/>
+          <w:szCs w:val="18"/>
+          <w:rtl w:val="0"/>
+        </w:rPr>
+        <w:t xml:space="preserve">&lt;/tmp&gt;</w:t>
+      </w:r>
+      <w:r>
+        <w:rPr>
+          <w:color w:val="000000"/>
+          <w:rtl w:val="0"/>
+        </w:rPr>
+        <w:t xml:space="preserve"> gardés</w:t>
       </w:r>
       <w:r>
         <w:rPr>

--- a/TEMP/input/p106r_DS_+MHS_+/tcn_p106r.docx
+++ b/TEMP/input/p106r_DS_+MHS_+/tcn_p106r.docx
@@ -4897,36 +4897,14 @@
     <w:rPrDefault>
       <w:rPr>
         <w:rFonts w:ascii="Arial" w:cs="Arial" w:eastAsia="Arial" w:hAnsi="Arial"/>
-        <w:b w:val="0"/>
-        <w:i w:val="0"/>
-        <w:smallCaps w:val="0"/>
-        <w:strike w:val="0"/>
-        <w:color w:val="000000"/>
         <w:sz w:val="22"/>
         <w:szCs w:val="22"/>
-        <w:u w:val="none"/>
-        <w:shd w:fill="auto" w:val="clear"/>
-        <w:vertAlign w:val="baseline"/>
         <w:lang w:val="en"/>
       </w:rPr>
     </w:rPrDefault>
     <w:pPrDefault>
       <w:pPr>
-        <w:keepNext w:val="0"/>
-        <w:keepLines w:val="0"/>
-        <w:widowControl w:val="1"/>
-        <w:pBdr>
-          <w:top w:space="0" w:sz="0" w:val="nil"/>
-          <w:left w:space="0" w:sz="0" w:val="nil"/>
-          <w:bottom w:space="0" w:sz="0" w:val="nil"/>
-          <w:right w:space="0" w:sz="0" w:val="nil"/>
-          <w:between w:space="0" w:sz="0" w:val="nil"/>
-        </w:pBdr>
-        <w:shd w:fill="auto" w:val="clear"/>
-        <w:spacing w:after="0" w:before="0" w:line="276" w:lineRule="auto"/>
-        <w:ind w:left="0" w:right="0" w:firstLine="0"/>
-        <w:contextualSpacing w:val="0"/>
-        <w:jc w:val="left"/>
+        <w:spacing w:line="276" w:lineRule="auto"/>
       </w:pPr>
     </w:pPrDefault>
   </w:docDefaults>

--- a/TEMP/input/p106r_DS_+MHS_+/tcn_p106r.docx
+++ b/TEMP/input/p106r_DS_+MHS_+/tcn_p106r.docx
@@ -152,24 +152,7 @@
           <w:szCs w:val="18"/>
           <w:rtl w:val="0"/>
         </w:rPr>
-        <w:t xml:space="preserve">&lt;id&gt;</w:t>
-      </w:r>
-      <w:r>
-        <w:rPr>
-          <w:color w:val="000000"/>
-          <w:rtl w:val="0"/>
-        </w:rPr>
-        <w:t xml:space="preserve">p106r_1</w:t>
-      </w:r>
-      <w:r>
-        <w:rPr>
-          <w:rFonts w:ascii="Courier New" w:cs="Courier New" w:eastAsia="Courier New" w:hAnsi="Courier New"/>
-          <w:color w:val="7f6000"/>
-          <w:sz w:val="18"/>
-          <w:szCs w:val="18"/>
-          <w:rtl w:val="0"/>
-        </w:rPr>
-        <w:t xml:space="preserve">&lt;/id&gt;</w:t>
+        <w:t xml:space="preserve">&lt;id&gt;p106r_1&lt;/id&gt;</w:t>
       </w:r>
       <w:r>
         <w:rPr>
@@ -754,23 +737,7 @@
           <w:szCs w:val="18"/>
           <w:rtl w:val="0"/>
         </w:rPr>
-        <w:t xml:space="preserve">&lt;id&gt;</w:t>
-      </w:r>
-      <w:r>
-        <w:rPr>
-          <w:rtl w:val="0"/>
-        </w:rPr>
-        <w:t xml:space="preserve">p106r_2</w:t>
-      </w:r>
-      <w:r>
-        <w:rPr>
-          <w:rFonts w:ascii="Courier New" w:cs="Courier New" w:eastAsia="Courier New" w:hAnsi="Courier New"/>
-          <w:color w:val="7f6000"/>
-          <w:sz w:val="18"/>
-          <w:szCs w:val="18"/>
-          <w:rtl w:val="0"/>
-        </w:rPr>
-        <w:t xml:space="preserve">&lt;/id&gt;</w:t>
+        <w:t xml:space="preserve">&lt;id&gt;p106r_2&lt;/id&gt;</w:t>
       </w:r>
       <w:r>
         <w:rPr>

--- a/TEMP/input/p106r_DS_+MHS_+/tcn_p106r.docx
+++ b/TEMP/input/p106r_DS_+MHS_+/tcn_p106r.docx
@@ -2995,7 +2995,24 @@
           <w:color w:val="000000"/>
           <w:rtl w:val="0"/>
         </w:rPr>
-        <w:t xml:space="preserve">bonne pour l'</w:t>
+        <w:t xml:space="preserve">bonne pour</w:t>
+      </w:r>
+      <w:r>
+        <w:rPr>
+          <w:rFonts w:ascii="Courier New" w:cs="Courier New" w:eastAsia="Courier New" w:hAnsi="Courier New"/>
+          <w:color w:val="a9a9a9"/>
+          <w:sz w:val="18"/>
+          <w:szCs w:val="18"/>
+          <w:rtl w:val="0"/>
+        </w:rPr>
+        <w:t xml:space="preserve">&lt;lb/&gt;</w:t>
+      </w:r>
+      <w:r>
+        <w:rPr>
+          <w:color w:val="000000"/>
+          <w:rtl w:val="0"/>
+        </w:rPr>
+        <w:t xml:space="preserve">l'</w:t>
       </w:r>
       <w:r>
         <w:rPr>

--- a/TEMP/input/p106r_DS_+MHS_+/tcn_p106r.docx
+++ b/TEMP/input/p106r_DS_+MHS_+/tcn_p106r.docx
@@ -4864,7 +4864,7 @@
     </w:p>
     <w:sectPr>
       <w:pgSz w:h="15840" w:w="12240"/>
-      <w:pgMar w:bottom="1440" w:top="1440" w:left="1440" w:right="1440" w:header="0"/>
+      <w:pgMar w:bottom="1440" w:top="1440" w:left="1440" w:right="1440" w:header="0" w:footer="720"/>
       <w:pgNumType w:start="1"/>
     </w:sectPr>
   </w:body>

--- a/TEMP/input/p106r_DS_+MHS_+/tcn_p106r.docx
+++ b/TEMP/input/p106r_DS_+MHS_+/tcn_p106r.docx
@@ -13,7 +13,6 @@
           <w:between w:space="0" w:sz="0" w:val="nil"/>
         </w:pBdr>
         <w:shd w:fill="auto" w:val="clear"/>
-        <w:contextualSpacing w:val="0"/>
         <w:rPr>
           <w:color w:val="000000"/>
         </w:rPr>
@@ -64,7 +63,6 @@
           <w:between w:space="0" w:sz="0" w:val="nil"/>
         </w:pBdr>
         <w:shd w:fill="auto" w:val="clear"/>
-        <w:contextualSpacing w:val="0"/>
         <w:rPr>
           <w:color w:val="000000"/>
         </w:rPr>
@@ -115,7 +113,6 @@
           <w:between w:space="0" w:sz="0" w:val="nil"/>
         </w:pBdr>
         <w:shd w:fill="auto" w:val="clear"/>
-        <w:contextualSpacing w:val="0"/>
         <w:rPr>
           <w:color w:val="000000"/>
         </w:rPr>
@@ -207,7 +204,6 @@
           <w:between w:space="0" w:sz="0" w:val="nil"/>
         </w:pBdr>
         <w:shd w:fill="auto" w:val="clear"/>
-        <w:contextualSpacing w:val="0"/>
         <w:rPr>
           <w:color w:val="000000"/>
         </w:rPr>
@@ -231,7 +227,6 @@
           <w:between w:space="0" w:sz="0" w:val="nil"/>
         </w:pBdr>
         <w:shd w:fill="auto" w:val="clear"/>
-        <w:contextualSpacing w:val="0"/>
         <w:rPr>
           <w:color w:val="000000"/>
         </w:rPr>
@@ -376,7 +371,6 @@
           <w:between w:space="0" w:sz="0" w:val="nil"/>
         </w:pBdr>
         <w:shd w:fill="auto" w:val="clear"/>
-        <w:contextualSpacing w:val="0"/>
         <w:rPr>
           <w:color w:val="000000"/>
         </w:rPr>
@@ -459,7 +453,6 @@
           <w:between w:space="0" w:sz="0" w:val="nil"/>
         </w:pBdr>
         <w:shd w:fill="auto" w:val="clear"/>
-        <w:contextualSpacing w:val="0"/>
         <w:rPr>
           <w:color w:val="000000"/>
         </w:rPr>
@@ -610,7 +603,6 @@
           <w:between w:space="0" w:sz="0" w:val="nil"/>
         </w:pBdr>
         <w:shd w:fill="auto" w:val="clear"/>
-        <w:contextualSpacing w:val="0"/>
         <w:rPr>
           <w:color w:val="000000"/>
         </w:rPr>
@@ -668,7 +660,6 @@
           <w:between w:space="0" w:sz="0" w:val="nil"/>
         </w:pBdr>
         <w:shd w:fill="auto" w:val="clear"/>
-        <w:contextualSpacing w:val="0"/>
         <w:rPr>
           <w:rFonts w:ascii="Courier New" w:cs="Courier New" w:eastAsia="Courier New" w:hAnsi="Courier New"/>
           <w:color w:val="7f6000"/>
@@ -700,7 +691,6 @@
           <w:between w:space="0" w:sz="0" w:val="nil"/>
         </w:pBdr>
         <w:shd w:fill="auto" w:val="clear"/>
-        <w:contextualSpacing w:val="0"/>
         <w:rPr>
           <w:color w:val="000000"/>
         </w:rPr>
@@ -838,7 +828,6 @@
           <w:between w:space="0" w:sz="0" w:val="nil"/>
         </w:pBdr>
         <w:shd w:fill="auto" w:val="clear"/>
-        <w:contextualSpacing w:val="0"/>
         <w:rPr>
           <w:color w:val="000000"/>
         </w:rPr>
@@ -862,7 +851,6 @@
           <w:between w:space="0" w:sz="0" w:val="nil"/>
         </w:pBdr>
         <w:shd w:fill="auto" w:val="clear"/>
-        <w:contextualSpacing w:val="0"/>
         <w:rPr>
           <w:color w:val="000000"/>
         </w:rPr>
@@ -958,7 +946,6 @@
           <w:between w:space="0" w:sz="0" w:val="nil"/>
         </w:pBdr>
         <w:shd w:fill="auto" w:val="clear"/>
-        <w:contextualSpacing w:val="0"/>
         <w:rPr>
           <w:color w:val="000000"/>
         </w:rPr>
@@ -1032,7 +1019,6 @@
           <w:between w:space="0" w:sz="0" w:val="nil"/>
         </w:pBdr>
         <w:shd w:fill="auto" w:val="clear"/>
-        <w:contextualSpacing w:val="0"/>
         <w:rPr>
           <w:color w:val="000000"/>
         </w:rPr>
@@ -1118,7 +1104,6 @@
           <w:between w:space="0" w:sz="0" w:val="nil"/>
         </w:pBdr>
         <w:shd w:fill="auto" w:val="clear"/>
-        <w:contextualSpacing w:val="0"/>
         <w:rPr>
           <w:color w:val="000000"/>
         </w:rPr>
@@ -1159,7 +1144,6 @@
           <w:between w:space="0" w:sz="0" w:val="nil"/>
         </w:pBdr>
         <w:shd w:fill="auto" w:val="clear"/>
-        <w:contextualSpacing w:val="0"/>
         <w:rPr>
           <w:color w:val="000000"/>
         </w:rPr>
@@ -1290,7 +1274,6 @@
           <w:between w:space="0" w:sz="0" w:val="nil"/>
         </w:pBdr>
         <w:shd w:fill="auto" w:val="clear"/>
-        <w:contextualSpacing w:val="0"/>
         <w:rPr>
           <w:color w:val="000000"/>
         </w:rPr>
@@ -1518,7 +1501,6 @@
           <w:between w:space="0" w:sz="0" w:val="nil"/>
         </w:pBdr>
         <w:shd w:fill="auto" w:val="clear"/>
-        <w:contextualSpacing w:val="0"/>
         <w:rPr>
           <w:color w:val="000000"/>
         </w:rPr>
@@ -1664,7 +1646,6 @@
           <w:between w:space="0" w:sz="0" w:val="nil"/>
         </w:pBdr>
         <w:shd w:fill="auto" w:val="clear"/>
-        <w:contextualSpacing w:val="0"/>
         <w:rPr>
           <w:color w:val="000000"/>
         </w:rPr>
@@ -1750,7 +1731,6 @@
           <w:between w:space="0" w:sz="0" w:val="nil"/>
         </w:pBdr>
         <w:shd w:fill="auto" w:val="clear"/>
-        <w:contextualSpacing w:val="0"/>
         <w:rPr>
           <w:color w:val="000000"/>
         </w:rPr>
@@ -1983,7 +1963,6 @@
           <w:between w:space="0" w:sz="0" w:val="nil"/>
         </w:pBdr>
         <w:shd w:fill="auto" w:val="clear"/>
-        <w:contextualSpacing w:val="0"/>
         <w:rPr>
           <w:color w:val="000000"/>
         </w:rPr>
@@ -2007,7 +1986,6 @@
           <w:between w:space="0" w:sz="0" w:val="nil"/>
         </w:pBdr>
         <w:shd w:fill="auto" w:val="clear"/>
-        <w:contextualSpacing w:val="0"/>
         <w:rPr>
           <w:color w:val="000000"/>
         </w:rPr>
@@ -2107,7 +2085,6 @@
           <w:between w:space="0" w:sz="0" w:val="nil"/>
         </w:pBdr>
         <w:shd w:fill="auto" w:val="clear"/>
-        <w:contextualSpacing w:val="0"/>
         <w:rPr>
           <w:color w:val="000000"/>
         </w:rPr>
@@ -2285,7 +2262,6 @@
           <w:between w:space="0" w:sz="0" w:val="nil"/>
         </w:pBdr>
         <w:shd w:fill="auto" w:val="clear"/>
-        <w:contextualSpacing w:val="0"/>
         <w:rPr>
           <w:color w:val="000000"/>
         </w:rPr>
@@ -2309,7 +2285,6 @@
           <w:between w:space="0" w:sz="0" w:val="nil"/>
         </w:pBdr>
         <w:shd w:fill="auto" w:val="clear"/>
-        <w:contextualSpacing w:val="0"/>
         <w:rPr>
           <w:color w:val="000000"/>
         </w:rPr>
@@ -2420,7 +2395,6 @@
           <w:between w:space="0" w:sz="0" w:val="nil"/>
         </w:pBdr>
         <w:shd w:fill="auto" w:val="clear"/>
-        <w:contextualSpacing w:val="0"/>
         <w:rPr>
           <w:color w:val="000000"/>
         </w:rPr>
@@ -2553,7 +2527,6 @@
           <w:between w:space="0" w:sz="0" w:val="nil"/>
         </w:pBdr>
         <w:shd w:fill="auto" w:val="clear"/>
-        <w:contextualSpacing w:val="0"/>
         <w:rPr>
           <w:color w:val="000000"/>
         </w:rPr>
@@ -2577,7 +2550,6 @@
           <w:between w:space="0" w:sz="0" w:val="nil"/>
         </w:pBdr>
         <w:shd w:fill="auto" w:val="clear"/>
-        <w:contextualSpacing w:val="0"/>
         <w:rPr>
           <w:rFonts w:ascii="Courier New" w:cs="Courier New" w:eastAsia="Courier New" w:hAnsi="Courier New"/>
           <w:color w:val="a9a9a9"/>
@@ -2676,7 +2648,6 @@
           <w:between w:space="0" w:sz="0" w:val="nil"/>
         </w:pBdr>
         <w:shd w:fill="auto" w:val="clear"/>
-        <w:contextualSpacing w:val="0"/>
         <w:rPr>
           <w:color w:val="000000"/>
         </w:rPr>
@@ -2821,7 +2792,6 @@
           <w:between w:space="0" w:sz="0" w:val="nil"/>
         </w:pBdr>
         <w:shd w:fill="auto" w:val="clear"/>
-        <w:contextualSpacing w:val="0"/>
         <w:rPr>
           <w:color w:val="000000"/>
         </w:rPr>
@@ -2845,7 +2815,6 @@
           <w:between w:space="0" w:sz="0" w:val="nil"/>
         </w:pBdr>
         <w:shd w:fill="auto" w:val="clear"/>
-        <w:contextualSpacing w:val="0"/>
         <w:rPr>
           <w:color w:val="000000"/>
         </w:rPr>
@@ -3081,7 +3050,6 @@
           <w:between w:space="0" w:sz="0" w:val="nil"/>
         </w:pBdr>
         <w:shd w:fill="auto" w:val="clear"/>
-        <w:contextualSpacing w:val="0"/>
         <w:rPr>
           <w:color w:val="000000"/>
         </w:rPr>
@@ -3105,7 +3073,6 @@
           <w:between w:space="0" w:sz="0" w:val="nil"/>
         </w:pBdr>
         <w:shd w:fill="auto" w:val="clear"/>
-        <w:contextualSpacing w:val="0"/>
         <w:rPr>
           <w:color w:val="000000"/>
         </w:rPr>
@@ -3224,7 +3191,6 @@
           <w:between w:space="0" w:sz="0" w:val="nil"/>
         </w:pBdr>
         <w:shd w:fill="auto" w:val="clear"/>
-        <w:contextualSpacing w:val="0"/>
         <w:rPr>
           <w:color w:val="000000"/>
         </w:rPr>
@@ -3325,7 +3291,6 @@
           <w:between w:space="0" w:sz="0" w:val="nil"/>
         </w:pBdr>
         <w:shd w:fill="auto" w:val="clear"/>
-        <w:contextualSpacing w:val="0"/>
         <w:rPr>
           <w:color w:val="000000"/>
         </w:rPr>
@@ -3399,7 +3364,6 @@
           <w:between w:space="0" w:sz="0" w:val="nil"/>
         </w:pBdr>
         <w:shd w:fill="auto" w:val="clear"/>
-        <w:contextualSpacing w:val="0"/>
         <w:rPr>
           <w:color w:val="000000"/>
         </w:rPr>
@@ -3425,7 +3389,6 @@
           <w:between w:space="0" w:sz="0" w:val="nil"/>
         </w:pBdr>
         <w:shd w:fill="auto" w:val="clear"/>
-        <w:contextualSpacing w:val="0"/>
         <w:rPr>
           <w:color w:val="000000"/>
         </w:rPr>
@@ -3630,7 +3593,6 @@
           <w:between w:space="0" w:sz="0" w:val="nil"/>
         </w:pBdr>
         <w:shd w:fill="auto" w:val="clear"/>
-        <w:contextualSpacing w:val="0"/>
         <w:rPr>
           <w:color w:val="000000"/>
         </w:rPr>
@@ -3692,7 +3654,6 @@
           <w:between w:space="0" w:sz="0" w:val="nil"/>
         </w:pBdr>
         <w:shd w:fill="auto" w:val="clear"/>
-        <w:contextualSpacing w:val="0"/>
         <w:rPr>
           <w:color w:val="000000"/>
         </w:rPr>
@@ -3750,7 +3711,6 @@
           <w:between w:space="0" w:sz="0" w:val="nil"/>
         </w:pBdr>
         <w:shd w:fill="auto" w:val="clear"/>
-        <w:contextualSpacing w:val="0"/>
         <w:rPr>
           <w:color w:val="000000"/>
         </w:rPr>
@@ -3824,7 +3784,6 @@
           <w:between w:space="0" w:sz="0" w:val="nil"/>
         </w:pBdr>
         <w:shd w:fill="auto" w:val="clear"/>
-        <w:contextualSpacing w:val="0"/>
         <w:rPr>
           <w:color w:val="000000"/>
         </w:rPr>
@@ -3865,7 +3824,6 @@
           <w:between w:space="0" w:sz="0" w:val="nil"/>
         </w:pBdr>
         <w:shd w:fill="auto" w:val="clear"/>
-        <w:contextualSpacing w:val="0"/>
         <w:rPr>
           <w:color w:val="000000"/>
         </w:rPr>
@@ -3957,7 +3915,6 @@
           <w:between w:space="0" w:sz="0" w:val="nil"/>
         </w:pBdr>
         <w:shd w:fill="auto" w:val="clear"/>
-        <w:contextualSpacing w:val="0"/>
         <w:rPr>
           <w:color w:val="000000"/>
         </w:rPr>
@@ -4075,7 +4032,6 @@
           <w:between w:space="0" w:sz="0" w:val="nil"/>
         </w:pBdr>
         <w:shd w:fill="auto" w:val="clear"/>
-        <w:contextualSpacing w:val="0"/>
         <w:rPr>
           <w:color w:val="000000"/>
         </w:rPr>
@@ -4131,29 +4087,27 @@
           <w:between w:space="0" w:sz="0" w:val="nil"/>
         </w:pBdr>
         <w:shd w:fill="auto" w:val="clear"/>
-        <w:contextualSpacing w:val="0"/>
-        <w:rPr>
-          <w:color w:val="000000"/>
-        </w:rPr>
-      </w:pPr>
-      <w:r>
-        <w:rPr>
-          <w:rtl w:val="0"/>
-        </w:rPr>
-      </w:r>
-    </w:p>
-    <w:p>
-      <w:pPr>
-        <w:widowControl w:val="0"/>
-        <w:pBdr>
-          <w:top w:space="0" w:sz="0" w:val="nil"/>
-          <w:left w:space="0" w:sz="0" w:val="nil"/>
-          <w:bottom w:space="0" w:sz="0" w:val="nil"/>
-          <w:right w:space="0" w:sz="0" w:val="nil"/>
-          <w:between w:space="0" w:sz="0" w:val="nil"/>
-        </w:pBdr>
-        <w:shd w:fill="auto" w:val="clear"/>
-        <w:contextualSpacing w:val="0"/>
+        <w:rPr>
+          <w:color w:val="000000"/>
+        </w:rPr>
+      </w:pPr>
+      <w:r>
+        <w:rPr>
+          <w:rtl w:val="0"/>
+        </w:rPr>
+      </w:r>
+    </w:p>
+    <w:p>
+      <w:pPr>
+        <w:widowControl w:val="0"/>
+        <w:pBdr>
+          <w:top w:space="0" w:sz="0" w:val="nil"/>
+          <w:left w:space="0" w:sz="0" w:val="nil"/>
+          <w:bottom w:space="0" w:sz="0" w:val="nil"/>
+          <w:right w:space="0" w:sz="0" w:val="nil"/>
+          <w:between w:space="0" w:sz="0" w:val="nil"/>
+        </w:pBdr>
+        <w:shd w:fill="auto" w:val="clear"/>
         <w:rPr>
           <w:color w:val="000000"/>
         </w:rPr>
@@ -4262,7 +4216,6 @@
           <w:between w:space="0" w:sz="0" w:val="nil"/>
         </w:pBdr>
         <w:shd w:fill="auto" w:val="clear"/>
-        <w:contextualSpacing w:val="0"/>
         <w:rPr>
           <w:color w:val="000000"/>
         </w:rPr>
@@ -4342,7 +4295,6 @@
           <w:between w:space="0" w:sz="0" w:val="nil"/>
         </w:pBdr>
         <w:shd w:fill="auto" w:val="clear"/>
-        <w:contextualSpacing w:val="0"/>
         <w:rPr>
           <w:color w:val="000000"/>
         </w:rPr>
@@ -4381,7 +4333,6 @@
           <w:between w:space="0" w:sz="0" w:val="nil"/>
         </w:pBdr>
         <w:shd w:fill="auto" w:val="clear"/>
-        <w:contextualSpacing w:val="0"/>
         <w:rPr>
           <w:color w:val="000000"/>
         </w:rPr>
@@ -4420,7 +4371,6 @@
           <w:between w:space="0" w:sz="0" w:val="nil"/>
         </w:pBdr>
         <w:shd w:fill="auto" w:val="clear"/>
-        <w:contextualSpacing w:val="0"/>
         <w:rPr>
           <w:color w:val="000000"/>
         </w:rPr>
@@ -4459,7 +4409,6 @@
           <w:between w:space="0" w:sz="0" w:val="nil"/>
         </w:pBdr>
         <w:shd w:fill="auto" w:val="clear"/>
-        <w:contextualSpacing w:val="0"/>
         <w:rPr>
           <w:color w:val="000000"/>
         </w:rPr>
@@ -4498,7 +4447,6 @@
           <w:between w:space="0" w:sz="0" w:val="nil"/>
         </w:pBdr>
         <w:shd w:fill="auto" w:val="clear"/>
-        <w:contextualSpacing w:val="0"/>
         <w:rPr>
           <w:color w:val="000000"/>
         </w:rPr>
@@ -4537,7 +4485,6 @@
           <w:between w:space="0" w:sz="0" w:val="nil"/>
         </w:pBdr>
         <w:shd w:fill="auto" w:val="clear"/>
-        <w:contextualSpacing w:val="0"/>
         <w:rPr>
           <w:color w:val="000000"/>
         </w:rPr>
@@ -4603,7 +4550,6 @@
           <w:between w:space="0" w:sz="0" w:val="nil"/>
         </w:pBdr>
         <w:shd w:fill="auto" w:val="clear"/>
-        <w:contextualSpacing w:val="0"/>
         <w:rPr>
           <w:color w:val="000000"/>
         </w:rPr>
@@ -4642,7 +4588,6 @@
           <w:between w:space="0" w:sz="0" w:val="nil"/>
         </w:pBdr>
         <w:shd w:fill="auto" w:val="clear"/>
-        <w:contextualSpacing w:val="0"/>
         <w:rPr>
           <w:color w:val="000000"/>
         </w:rPr>
@@ -4681,7 +4626,6 @@
           <w:between w:space="0" w:sz="0" w:val="nil"/>
         </w:pBdr>
         <w:shd w:fill="auto" w:val="clear"/>
-        <w:contextualSpacing w:val="0"/>
         <w:rPr>
           <w:color w:val="000000"/>
         </w:rPr>
@@ -4720,7 +4664,6 @@
           <w:between w:space="0" w:sz="0" w:val="nil"/>
         </w:pBdr>
         <w:shd w:fill="auto" w:val="clear"/>
-        <w:contextualSpacing w:val="0"/>
         <w:rPr>
           <w:color w:val="000000"/>
         </w:rPr>
@@ -4759,7 +4702,6 @@
           <w:between w:space="0" w:sz="0" w:val="nil"/>
         </w:pBdr>
         <w:shd w:fill="auto" w:val="clear"/>
-        <w:contextualSpacing w:val="0"/>
         <w:rPr/>
       </w:pPr>
       <w:r>
@@ -4813,7 +4755,6 @@
           <w:between w:space="0" w:sz="0" w:val="nil"/>
         </w:pBdr>
         <w:shd w:fill="auto" w:val="clear"/>
-        <w:contextualSpacing w:val="0"/>
         <w:rPr/>
       </w:pPr>
       <w:r>
@@ -4843,7 +4784,6 @@
           <w:between w:space="0" w:sz="0" w:val="nil"/>
         </w:pBdr>
         <w:shd w:fill="auto" w:val="clear"/>
-        <w:contextualSpacing w:val="0"/>
         <w:rPr/>
       </w:pPr>
       <w:r>
